--- a/src/main/resources/Sticker2.docx
+++ b/src/main/resources/Sticker2.docx
@@ -10,25 +10,15 @@
           <w:szCs w:val="22"/>
         </w:rPr>
       </w:pPr>
+      <w:r>
+        <w:rPr>
+          <w:sz w:val="22"/>
+          <w:szCs w:val="22"/>
+        </w:rPr>
+        <w:t xml:space="preserve"> </w:t>
+      </w:r>
       <w:bookmarkStart w:id="0" w:name="_GoBack"/>
       <w:bookmarkEnd w:id="0"/>
-      <w:r>
-        <w:rPr>
-          <w:sz w:val="22"/>
-          <w:szCs w:val="22"/>
-        </w:rPr>
-        <w:t xml:space="preserve"> </w:t>
-      </w:r>
-    </w:p>
-    <w:p>
-      <w:pPr>
-        <w:spacing w:before="240" w:after="240"/>
-        <w:ind w:firstLine="142"/>
-        <w:rPr>
-          <w:sz w:val="22"/>
-          <w:szCs w:val="22"/>
-        </w:rPr>
-      </w:pPr>
       <w:r>
         <w:rPr>
           <w:sz w:val="22"/>
